--- a/all_info/abstracts/english abstract (2nd draft).docx
+++ b/all_info/abstracts/english abstract (2nd draft).docx
@@ -14,57 +14,28 @@
           <w:rFonts w:ascii="Times New Roman" w:eastAsia="Times New Roman" w:hAnsi="Times New Roman" w:cs="Times New Roman"/>
           <w:lang w:val="en-GB" w:eastAsia="en-GB"/>
         </w:rPr>
-        <w:t>Use</w:t>
-      </w:r>
-      <w:r>
-        <w:rPr>
-          <w:rFonts w:ascii="Times New Roman" w:eastAsia="Times New Roman" w:hAnsi="Times New Roman" w:cs="Times New Roman"/>
-          <w:lang w:val="en-GB" w:eastAsia="en-GB"/>
-        </w:rPr>
-        <w:t xml:space="preserve"> of three-dimensional digital image analysis for objective evaluation of the efficacy of port-wine stain treatment with large spot 532 nm laser</w:t>
-      </w:r>
-      <w:r>
-        <w:rPr>
-          <w:rFonts w:ascii="Times New Roman" w:eastAsia="Times New Roman" w:hAnsi="Times New Roman" w:cs="Times New Roman"/>
-          <w:lang w:val="en-GB" w:eastAsia="en-GB"/>
-        </w:rPr>
-        <w:t xml:space="preserve"> </w:t>
-      </w:r>
-      <w:commentRangeStart w:id="0"/>
-      <w:r>
-        <w:rPr>
-          <w:rFonts w:ascii="Times New Roman" w:eastAsia="Times New Roman" w:hAnsi="Times New Roman" w:cs="Times New Roman"/>
-          <w:lang w:val="en-GB" w:eastAsia="en-GB"/>
-        </w:rPr>
-        <w:t>over</w:t>
-      </w:r>
-      <w:r>
-        <w:rPr>
-          <w:rFonts w:ascii="Times New Roman" w:eastAsia="Times New Roman" w:hAnsi="Times New Roman" w:cs="Times New Roman"/>
-          <w:lang w:val="en-GB" w:eastAsia="en-GB"/>
-        </w:rPr>
-        <w:t xml:space="preserve"> </w:t>
-      </w:r>
-      <w:r>
-        <w:rPr>
-          <w:rFonts w:ascii="Times New Roman" w:eastAsia="Times New Roman" w:hAnsi="Times New Roman" w:cs="Times New Roman"/>
-          <w:lang w:val="en-GB" w:eastAsia="en-GB"/>
-        </w:rPr>
-        <w:t>prolonged period</w:t>
-      </w:r>
-      <w:r>
-        <w:rPr>
-          <w:rFonts w:ascii="Times New Roman" w:eastAsia="Times New Roman" w:hAnsi="Times New Roman" w:cs="Times New Roman"/>
-          <w:lang w:val="en-GB" w:eastAsia="en-GB"/>
-        </w:rPr>
-        <w:t xml:space="preserve"> time</w:t>
-      </w:r>
-      <w:commentRangeEnd w:id="0"/>
-      <w:r>
-        <w:rPr>
-          <w:rStyle w:val="CommentReference"/>
-        </w:rPr>
-        <w:commentReference w:id="0"/>
+        <w:t xml:space="preserve">Long term treatment of PWS might require a new dual </w:t>
+      </w:r>
+      <w:r>
+        <w:rPr>
+          <w:rFonts w:ascii="Times New Roman" w:eastAsia="Times New Roman" w:hAnsi="Times New Roman" w:cs="Times New Roman"/>
+          <w:lang w:val="en-GB" w:eastAsia="en-GB"/>
+        </w:rPr>
+        <w:t>therapy consisting of</w:t>
+      </w:r>
+      <w:r>
+        <w:rPr>
+          <w:rFonts w:ascii="Times New Roman" w:eastAsia="Times New Roman" w:hAnsi="Times New Roman" w:cs="Times New Roman"/>
+          <w:lang w:val="en-GB" w:eastAsia="en-GB"/>
+        </w:rPr>
+        <w:t xml:space="preserve"> induction and </w:t>
+      </w:r>
+      <w:r>
+        <w:rPr>
+          <w:rFonts w:ascii="Times New Roman" w:eastAsia="Times New Roman" w:hAnsi="Times New Roman" w:cs="Times New Roman"/>
+          <w:lang w:val="en-GB" w:eastAsia="en-GB"/>
+        </w:rPr>
+        <w:t>maintenance</w:t>
       </w:r>
     </w:p>
     <w:p>
@@ -139,42 +110,7 @@
           <w:rFonts w:ascii="Times New Roman" w:eastAsia="Times New Roman" w:hAnsi="Times New Roman" w:cs="Times New Roman"/>
           <w:lang w:val="en-GB" w:eastAsia="en-GB"/>
         </w:rPr>
-        <w:t>Port-wine stain</w:t>
-      </w:r>
-      <w:r>
-        <w:rPr>
-          <w:rFonts w:ascii="Times New Roman" w:eastAsia="Times New Roman" w:hAnsi="Times New Roman" w:cs="Times New Roman"/>
-          <w:lang w:val="en-GB" w:eastAsia="en-GB"/>
-        </w:rPr>
-        <w:t>s</w:t>
-      </w:r>
-      <w:r>
-        <w:rPr>
-          <w:rFonts w:ascii="Times New Roman" w:eastAsia="Times New Roman" w:hAnsi="Times New Roman" w:cs="Times New Roman"/>
-          <w:lang w:val="en-GB" w:eastAsia="en-GB"/>
-        </w:rPr>
-        <w:t xml:space="preserve"> (PWS) </w:t>
-      </w:r>
-      <w:r>
-        <w:rPr>
-          <w:rFonts w:ascii="Times New Roman" w:eastAsia="Times New Roman" w:hAnsi="Times New Roman" w:cs="Times New Roman"/>
-          <w:lang w:val="en-GB" w:eastAsia="en-GB"/>
-        </w:rPr>
-        <w:t>are</w:t>
-      </w:r>
-      <w:r>
-        <w:rPr>
-          <w:rFonts w:ascii="Times New Roman" w:eastAsia="Times New Roman" w:hAnsi="Times New Roman" w:cs="Times New Roman"/>
-          <w:lang w:val="en-GB" w:eastAsia="en-GB"/>
-        </w:rPr>
-        <w:t xml:space="preserve"> a common type of cutaneous capillary malformations that affect 0.3% of newborns.</w:t>
-      </w:r>
-      <w:r>
-        <w:rPr>
-          <w:rFonts w:ascii="Times New Roman" w:eastAsia="Times New Roman" w:hAnsi="Times New Roman" w:cs="Times New Roman"/>
-          <w:lang w:val="en-GB" w:eastAsia="en-GB"/>
-        </w:rPr>
-        <w:t xml:space="preserve"> The previous studies have shown the efficacy of PWS treatment with large spot 532 nm laser</w:t>
+        <w:t>The previous studies have shown the efficacy of PWS treatment with large spot 532 nm laser</w:t>
       </w:r>
       <w:r>
         <w:rPr>
@@ -183,7 +119,7 @@
         </w:rPr>
         <w:t xml:space="preserve">, with median maximal improvement achieved during treatment (GCEmax) ranging from </w:t>
       </w:r>
-      <w:commentRangeStart w:id="1"/>
+      <w:commentRangeStart w:id="0"/>
       <w:r>
         <w:rPr>
           <w:rFonts w:ascii="Times New Roman" w:eastAsia="Times New Roman" w:hAnsi="Times New Roman" w:cs="Times New Roman"/>
@@ -191,12 +127,19 @@
         </w:rPr>
         <w:t>50% to 70%.</w:t>
       </w:r>
-      <w:commentRangeEnd w:id="1"/>
+      <w:commentRangeEnd w:id="0"/>
       <w:r>
         <w:rPr>
           <w:rStyle w:val="CommentReference"/>
         </w:rPr>
-        <w:commentReference w:id="1"/>
+        <w:commentReference w:id="0"/>
+      </w:r>
+      <w:r>
+        <w:rPr>
+          <w:rFonts w:ascii="Times New Roman" w:eastAsia="Times New Roman" w:hAnsi="Times New Roman" w:cs="Times New Roman"/>
+          <w:lang w:val="en-GB" w:eastAsia="en-GB"/>
+        </w:rPr>
+        <w:t xml:space="preserve"> </w:t>
       </w:r>
     </w:p>
     <w:p>
@@ -284,7 +227,21 @@
           <w:rFonts w:ascii="Times New Roman" w:eastAsia="Times New Roman" w:hAnsi="Times New Roman" w:cs="Times New Roman"/>
           <w:lang w:val="en-GB" w:eastAsia="en-GB"/>
         </w:rPr>
-        <w:t>prolonged period of time.</w:t>
+        <w:t xml:space="preserve">prolonged </w:t>
+      </w:r>
+      <w:r>
+        <w:rPr>
+          <w:rFonts w:ascii="Times New Roman" w:eastAsia="Times New Roman" w:hAnsi="Times New Roman" w:cs="Times New Roman"/>
+          <w:lang w:val="en-GB" w:eastAsia="en-GB"/>
+        </w:rPr>
+        <w:t>period</w:t>
+      </w:r>
+      <w:r>
+        <w:rPr>
+          <w:rFonts w:ascii="Times New Roman" w:eastAsia="Times New Roman" w:hAnsi="Times New Roman" w:cs="Times New Roman"/>
+          <w:lang w:val="en-GB" w:eastAsia="en-GB"/>
+        </w:rPr>
+        <w:t>.</w:t>
       </w:r>
       <w:r>
         <w:rPr>
@@ -332,20 +289,56 @@
         </w:rPr>
         <w:t xml:space="preserve"> </w:t>
       </w:r>
+      <w:commentRangeStart w:id="1"/>
+      <w:r>
+        <w:rPr>
+          <w:rFonts w:ascii="Times New Roman" w:eastAsia="Times New Roman" w:hAnsi="Times New Roman" w:cs="Times New Roman"/>
+          <w:lang w:val="en-GB" w:eastAsia="en-GB"/>
+        </w:rPr>
+        <w:t>Sixty-four</w:t>
+      </w:r>
+      <w:r>
+        <w:rPr>
+          <w:rFonts w:ascii="Times New Roman" w:eastAsia="Times New Roman" w:hAnsi="Times New Roman" w:cs="Times New Roman"/>
+          <w:lang w:val="en-GB" w:eastAsia="en-GB"/>
+        </w:rPr>
+        <w:t xml:space="preserve"> </w:t>
+      </w:r>
+      <w:commentRangeEnd w:id="1"/>
+      <w:r>
+        <w:rPr>
+          <w:rStyle w:val="CommentReference"/>
+        </w:rPr>
+        <w:commentReference w:id="1"/>
+      </w:r>
+      <w:r>
+        <w:rPr>
+          <w:rFonts w:ascii="Times New Roman" w:eastAsia="Times New Roman" w:hAnsi="Times New Roman" w:cs="Times New Roman"/>
+          <w:lang w:val="en-GB" w:eastAsia="en-GB"/>
+        </w:rPr>
+        <w:t>Caucasian</w:t>
+      </w:r>
+      <w:r>
+        <w:rPr>
+          <w:rFonts w:ascii="Times New Roman" w:eastAsia="Times New Roman" w:hAnsi="Times New Roman" w:cs="Times New Roman"/>
+          <w:lang w:val="en-GB" w:eastAsia="en-GB"/>
+        </w:rPr>
+        <w:t xml:space="preserve"> </w:t>
+      </w:r>
+      <w:r>
+        <w:rPr>
+          <w:rFonts w:ascii="Times New Roman" w:eastAsia="Times New Roman" w:hAnsi="Times New Roman" w:cs="Times New Roman"/>
+          <w:lang w:val="en-GB" w:eastAsia="en-GB"/>
+        </w:rPr>
+        <w:t xml:space="preserve">patients </w:t>
+      </w:r>
       <w:commentRangeStart w:id="2"/>
       <w:r>
         <w:rPr>
           <w:rFonts w:ascii="Times New Roman" w:eastAsia="Times New Roman" w:hAnsi="Times New Roman" w:cs="Times New Roman"/>
           <w:lang w:val="en-GB" w:eastAsia="en-GB"/>
         </w:rPr>
-        <w:t>Sixty-four</w:t>
-      </w:r>
-      <w:r>
-        <w:rPr>
-          <w:rFonts w:ascii="Times New Roman" w:eastAsia="Times New Roman" w:hAnsi="Times New Roman" w:cs="Times New Roman"/>
-          <w:lang w:val="en-GB" w:eastAsia="en-GB"/>
-        </w:rPr>
-        <w:t xml:space="preserve"> </w:t>
+        <w:t>aged 6 to 59</w:t>
       </w:r>
       <w:commentRangeEnd w:id="2"/>
       <w:r>
@@ -359,43 +352,105 @@
           <w:rFonts w:ascii="Times New Roman" w:eastAsia="Times New Roman" w:hAnsi="Times New Roman" w:cs="Times New Roman"/>
           <w:lang w:val="en-GB" w:eastAsia="en-GB"/>
         </w:rPr>
-        <w:t>Caucasian</w:t>
-      </w:r>
-      <w:r>
-        <w:rPr>
-          <w:rFonts w:ascii="Times New Roman" w:eastAsia="Times New Roman" w:hAnsi="Times New Roman" w:cs="Times New Roman"/>
-          <w:lang w:val="en-GB" w:eastAsia="en-GB"/>
-        </w:rPr>
-        <w:t xml:space="preserve"> </w:t>
-      </w:r>
-      <w:r>
-        <w:rPr>
-          <w:rFonts w:ascii="Times New Roman" w:eastAsia="Times New Roman" w:hAnsi="Times New Roman" w:cs="Times New Roman"/>
-          <w:lang w:val="en-GB" w:eastAsia="en-GB"/>
-        </w:rPr>
-        <w:t xml:space="preserve">patients </w:t>
-      </w:r>
-      <w:commentRangeStart w:id="3"/>
-      <w:r>
-        <w:rPr>
-          <w:rFonts w:ascii="Times New Roman" w:eastAsia="Times New Roman" w:hAnsi="Times New Roman" w:cs="Times New Roman"/>
-          <w:lang w:val="en-GB" w:eastAsia="en-GB"/>
-        </w:rPr>
-        <w:t>aged 6 to 59</w:t>
-      </w:r>
-      <w:commentRangeEnd w:id="3"/>
-      <w:r>
-        <w:rPr>
-          <w:rStyle w:val="CommentReference"/>
-        </w:rPr>
-        <w:commentReference w:id="3"/>
-      </w:r>
-      <w:r>
-        <w:rPr>
-          <w:rFonts w:ascii="Times New Roman" w:eastAsia="Times New Roman" w:hAnsi="Times New Roman" w:cs="Times New Roman"/>
-          <w:lang w:val="en-GB" w:eastAsia="en-GB"/>
-        </w:rPr>
-        <w:t xml:space="preserve"> were included in this study. Patients had 3D photography performed before and after treatment with a 532 nm Nd:YAG laser with large spot and contact cooling. </w:t>
+        <w:t xml:space="preserve"> were included in this study. </w:t>
+      </w:r>
+      <w:r>
+        <w:rPr>
+          <w:rFonts w:ascii="Times New Roman" w:eastAsia="Times New Roman" w:hAnsi="Times New Roman" w:cs="Times New Roman"/>
+          <w:lang w:val="en-GB" w:eastAsia="en-GB"/>
+        </w:rPr>
+        <w:t xml:space="preserve">The sample is </w:t>
+      </w:r>
+      <w:r>
+        <w:rPr>
+          <w:rFonts w:ascii="Times New Roman" w:eastAsia="Times New Roman" w:hAnsi="Times New Roman" w:cs="Times New Roman"/>
+          <w:lang w:val="en-GB" w:eastAsia="en-GB"/>
+        </w:rPr>
+        <w:t xml:space="preserve">bigger and has more variety </w:t>
+      </w:r>
+      <w:r>
+        <w:rPr>
+          <w:rFonts w:ascii="Times New Roman" w:eastAsia="Times New Roman" w:hAnsi="Times New Roman" w:cs="Times New Roman"/>
+          <w:lang w:val="en-GB" w:eastAsia="en-GB"/>
+        </w:rPr>
+        <w:t>than in previous studies</w:t>
+      </w:r>
+      <w:r>
+        <w:rPr>
+          <w:rFonts w:ascii="Times New Roman" w:eastAsia="Times New Roman" w:hAnsi="Times New Roman" w:cs="Times New Roman"/>
+          <w:lang w:val="en-GB" w:eastAsia="en-GB"/>
+        </w:rPr>
+        <w:t>, i</w:t>
+      </w:r>
+      <w:r>
+        <w:rPr>
+          <w:rFonts w:ascii="Times New Roman" w:eastAsia="Times New Roman" w:hAnsi="Times New Roman" w:cs="Times New Roman"/>
+          <w:lang w:val="en-GB" w:eastAsia="en-GB"/>
+        </w:rPr>
+        <w:t>nclud</w:t>
+      </w:r>
+      <w:r>
+        <w:rPr>
+          <w:rFonts w:ascii="Times New Roman" w:eastAsia="Times New Roman" w:hAnsi="Times New Roman" w:cs="Times New Roman"/>
+          <w:lang w:val="en-GB" w:eastAsia="en-GB"/>
+        </w:rPr>
+        <w:t>ing</w:t>
+      </w:r>
+      <w:r>
+        <w:rPr>
+          <w:rFonts w:ascii="Times New Roman" w:eastAsia="Times New Roman" w:hAnsi="Times New Roman" w:cs="Times New Roman"/>
+          <w:lang w:val="en-GB" w:eastAsia="en-GB"/>
+        </w:rPr>
+        <w:t xml:space="preserve"> patients with </w:t>
+      </w:r>
+      <w:r>
+        <w:rPr>
+          <w:rFonts w:ascii="Times New Roman" w:eastAsia="Times New Roman" w:hAnsi="Times New Roman" w:cs="Times New Roman"/>
+          <w:lang w:val="en-GB" w:eastAsia="en-GB"/>
+        </w:rPr>
+        <w:t xml:space="preserve">a </w:t>
+      </w:r>
+      <w:r>
+        <w:rPr>
+          <w:rFonts w:ascii="Times New Roman" w:eastAsia="Times New Roman" w:hAnsi="Times New Roman" w:cs="Times New Roman"/>
+          <w:lang w:val="en-GB" w:eastAsia="en-GB"/>
+        </w:rPr>
+        <w:t xml:space="preserve">bigger range of laser </w:t>
+      </w:r>
+      <w:r>
+        <w:rPr>
+          <w:rFonts w:ascii="Times New Roman" w:eastAsia="Times New Roman" w:hAnsi="Times New Roman" w:cs="Times New Roman"/>
+          <w:lang w:val="en-GB" w:eastAsia="en-GB"/>
+        </w:rPr>
+        <w:t>procedures (</w:t>
+      </w:r>
+      <w:r>
+        <w:rPr>
+          <w:rFonts w:ascii="Times New Roman" w:eastAsia="Times New Roman" w:hAnsi="Times New Roman" w:cs="Times New Roman"/>
+          <w:lang w:val="en-GB" w:eastAsia="en-GB"/>
+        </w:rPr>
+        <w:t xml:space="preserve">2 to </w:t>
+      </w:r>
+      <w:r>
+        <w:rPr>
+          <w:rFonts w:ascii="Times New Roman" w:eastAsia="Times New Roman" w:hAnsi="Times New Roman" w:cs="Times New Roman"/>
+          <w:lang w:val="en-GB" w:eastAsia="en-GB"/>
+        </w:rPr>
+        <w:t>30</w:t>
+      </w:r>
+      <w:r>
+        <w:rPr>
+          <w:rFonts w:ascii="Times New Roman" w:eastAsia="Times New Roman" w:hAnsi="Times New Roman" w:cs="Times New Roman"/>
+          <w:lang w:val="en-GB" w:eastAsia="en-GB"/>
+        </w:rPr>
+        <w:t xml:space="preserve">). </w:t>
+      </w:r>
+      <w:r>
+        <w:rPr>
+          <w:rFonts w:ascii="Times New Roman" w:eastAsia="Times New Roman" w:hAnsi="Times New Roman" w:cs="Times New Roman"/>
+          <w:lang w:val="en-GB" w:eastAsia="en-GB"/>
+        </w:rPr>
+        <w:t xml:space="preserve">Patients had 3D photography performed before and after treatment with a 532 nm Nd:YAG laser with large spot and contact cooling. </w:t>
       </w:r>
       <w:r>
         <w:rPr>
@@ -510,35 +565,105 @@
           <w:rFonts w:ascii="Times New Roman" w:eastAsia="Times New Roman" w:hAnsi="Times New Roman" w:cs="Times New Roman"/>
           <w:lang w:val="en-GB" w:eastAsia="en-GB"/>
         </w:rPr>
-        <w:t>42.4</w:t>
-      </w:r>
-      <w:r>
-        <w:rPr>
-          <w:rFonts w:ascii="Times New Roman" w:eastAsia="Times New Roman" w:hAnsi="Times New Roman" w:cs="Times New Roman"/>
-          <w:lang w:val="en-GB" w:eastAsia="en-GB"/>
-        </w:rPr>
-        <w:t>%.</w:t>
-      </w:r>
-      <w:r>
-        <w:rPr>
-          <w:rFonts w:ascii="Times New Roman" w:eastAsia="Times New Roman" w:hAnsi="Times New Roman" w:cs="Times New Roman"/>
-          <w:lang w:val="en-GB" w:eastAsia="en-GB"/>
-        </w:rPr>
-        <w:t xml:space="preserve"> T</w:t>
-      </w:r>
-      <w:r>
-        <w:rPr>
-          <w:rFonts w:ascii="Times New Roman" w:eastAsia="Times New Roman" w:hAnsi="Times New Roman" w:cs="Times New Roman"/>
-          <w:lang w:val="en-GB" w:eastAsia="en-GB"/>
-        </w:rPr>
-        <w:t xml:space="preserve">he first two laser procedures had a median maximal improvement of 25.4% (GCE25.4), while the first </w:t>
-      </w:r>
-      <w:r>
-        <w:rPr>
-          <w:rFonts w:ascii="Times New Roman" w:eastAsia="Times New Roman" w:hAnsi="Times New Roman" w:cs="Times New Roman"/>
-          <w:lang w:val="en-GB" w:eastAsia="en-GB"/>
-        </w:rPr>
-        <w:t xml:space="preserve">5,10,15 and 20 laser procedures had </w:t>
+        <w:t>59.1</w:t>
+      </w:r>
+      <w:r>
+        <w:rPr>
+          <w:rFonts w:ascii="Times New Roman" w:eastAsia="Times New Roman" w:hAnsi="Times New Roman" w:cs="Times New Roman"/>
+          <w:lang w:val="en-GB" w:eastAsia="en-GB"/>
+        </w:rPr>
+        <w:t xml:space="preserve"> </w:t>
+      </w:r>
+      <w:r>
+        <w:rPr>
+          <w:rFonts w:ascii="Times New Roman" w:eastAsia="Times New Roman" w:hAnsi="Times New Roman" w:cs="Times New Roman"/>
+          <w:lang w:val="en-GB" w:eastAsia="en-GB"/>
+        </w:rPr>
+        <w:t>%</w:t>
+      </w:r>
+      <w:r>
+        <w:rPr>
+          <w:rFonts w:ascii="Times New Roman" w:eastAsia="Times New Roman" w:hAnsi="Times New Roman" w:cs="Times New Roman"/>
+          <w:lang w:val="en-GB" w:eastAsia="en-GB"/>
+        </w:rPr>
+        <w:t xml:space="preserve"> (</w:t>
+      </w:r>
+      <w:r>
+        <w:rPr>
+          <w:rFonts w:ascii="Times New Roman" w:eastAsia="Times New Roman" w:hAnsi="Times New Roman" w:cs="Times New Roman"/>
+          <w:lang w:val="en-GB" w:eastAsia="en-GB"/>
+        </w:rPr>
+        <w:t>GCE</w:t>
+      </w:r>
+      <w:r>
+        <w:rPr>
+          <w:rFonts w:ascii="Times New Roman" w:eastAsia="Times New Roman" w:hAnsi="Times New Roman" w:cs="Times New Roman"/>
+          <w:lang w:val="en-GB" w:eastAsia="en-GB"/>
+        </w:rPr>
+        <w:t>59</w:t>
+      </w:r>
+      <w:r>
+        <w:rPr>
+          <w:rFonts w:ascii="Times New Roman" w:eastAsia="Times New Roman" w:hAnsi="Times New Roman" w:cs="Times New Roman"/>
+          <w:lang w:val="en-GB" w:eastAsia="en-GB"/>
+        </w:rPr>
+        <w:t>)</w:t>
+      </w:r>
+      <w:r>
+        <w:rPr>
+          <w:rFonts w:ascii="Times New Roman" w:eastAsia="Times New Roman" w:hAnsi="Times New Roman" w:cs="Times New Roman"/>
+          <w:lang w:val="en-GB" w:eastAsia="en-GB"/>
+        </w:rPr>
+        <w:t>.</w:t>
+      </w:r>
+      <w:r>
+        <w:rPr>
+          <w:rFonts w:ascii="Times New Roman" w:eastAsia="Times New Roman" w:hAnsi="Times New Roman" w:cs="Times New Roman"/>
+          <w:lang w:val="en-GB" w:eastAsia="en-GB"/>
+        </w:rPr>
+        <w:t xml:space="preserve"> The first two laser procedures had a median maximal improvement of 2</w:t>
+      </w:r>
+      <w:r>
+        <w:rPr>
+          <w:rFonts w:ascii="Times New Roman" w:eastAsia="Times New Roman" w:hAnsi="Times New Roman" w:cs="Times New Roman"/>
+          <w:lang w:val="en-GB" w:eastAsia="en-GB"/>
+        </w:rPr>
+        <w:t>8</w:t>
+      </w:r>
+      <w:r>
+        <w:rPr>
+          <w:rFonts w:ascii="Times New Roman" w:eastAsia="Times New Roman" w:hAnsi="Times New Roman" w:cs="Times New Roman"/>
+          <w:lang w:val="en-GB" w:eastAsia="en-GB"/>
+        </w:rPr>
+        <w:t>.</w:t>
+      </w:r>
+      <w:r>
+        <w:rPr>
+          <w:rFonts w:ascii="Times New Roman" w:eastAsia="Times New Roman" w:hAnsi="Times New Roman" w:cs="Times New Roman"/>
+          <w:lang w:val="en-GB" w:eastAsia="en-GB"/>
+        </w:rPr>
+        <w:t>46</w:t>
+      </w:r>
+      <w:r>
+        <w:rPr>
+          <w:rFonts w:ascii="Times New Roman" w:eastAsia="Times New Roman" w:hAnsi="Times New Roman" w:cs="Times New Roman"/>
+          <w:lang w:val="en-GB" w:eastAsia="en-GB"/>
+        </w:rPr>
+        <w:t>%</w:t>
+      </w:r>
+      <w:r>
+        <w:rPr>
+          <w:rFonts w:ascii="Times New Roman" w:eastAsia="Times New Roman" w:hAnsi="Times New Roman" w:cs="Times New Roman"/>
+          <w:lang w:val="en-GB" w:eastAsia="en-GB"/>
+        </w:rPr>
+        <w:t xml:space="preserve">, </w:t>
+      </w:r>
+      <w:r>
+        <w:rPr>
+          <w:rFonts w:ascii="Times New Roman" w:eastAsia="Times New Roman" w:hAnsi="Times New Roman" w:cs="Times New Roman"/>
+          <w:lang w:val="en-GB" w:eastAsia="en-GB"/>
+        </w:rPr>
+        <w:t xml:space="preserve">while the first 5,10,15 and 20 laser procedures had </w:t>
       </w:r>
       <w:r>
         <w:rPr>
@@ -559,7 +684,21 @@
           <w:rFonts w:ascii="Times New Roman" w:eastAsia="Times New Roman" w:hAnsi="Times New Roman" w:cs="Times New Roman"/>
           <w:lang w:val="en-GB" w:eastAsia="en-GB"/>
         </w:rPr>
-        <w:t>31.31</w:t>
+        <w:t>45</w:t>
+      </w:r>
+      <w:r>
+        <w:rPr>
+          <w:rFonts w:ascii="Times New Roman" w:eastAsia="Times New Roman" w:hAnsi="Times New Roman" w:cs="Times New Roman"/>
+          <w:lang w:val="en-GB" w:eastAsia="en-GB"/>
+        </w:rPr>
+        <w:t>.</w:t>
+      </w:r>
+      <w:r>
+        <w:rPr>
+          <w:rFonts w:ascii="Times New Roman" w:eastAsia="Times New Roman" w:hAnsi="Times New Roman" w:cs="Times New Roman"/>
+          <w:lang w:val="en-GB" w:eastAsia="en-GB"/>
+        </w:rPr>
+        <w:t>48</w:t>
       </w:r>
       <w:r>
         <w:rPr>
@@ -573,7 +712,28 @@
           <w:rFonts w:ascii="Times New Roman" w:eastAsia="Times New Roman" w:hAnsi="Times New Roman" w:cs="Times New Roman"/>
           <w:lang w:val="en-GB" w:eastAsia="en-GB"/>
         </w:rPr>
-        <w:t>, 38.09</w:t>
+        <w:t xml:space="preserve">, </w:t>
+      </w:r>
+      <w:r>
+        <w:rPr>
+          <w:rFonts w:ascii="Times New Roman" w:eastAsia="Times New Roman" w:hAnsi="Times New Roman" w:cs="Times New Roman"/>
+          <w:lang w:val="en-GB" w:eastAsia="en-GB"/>
+        </w:rPr>
+        <w:t>56</w:t>
+      </w:r>
+      <w:r>
+        <w:rPr>
+          <w:rFonts w:ascii="Times New Roman" w:eastAsia="Times New Roman" w:hAnsi="Times New Roman" w:cs="Times New Roman"/>
+          <w:lang w:val="en-GB" w:eastAsia="en-GB"/>
+        </w:rPr>
+        <w:t>.</w:t>
+      </w:r>
+      <w:r>
+        <w:rPr>
+          <w:rFonts w:ascii="Times New Roman" w:eastAsia="Times New Roman" w:hAnsi="Times New Roman" w:cs="Times New Roman"/>
+          <w:lang w:val="en-GB" w:eastAsia="en-GB"/>
+        </w:rPr>
+        <w:t>57</w:t>
       </w:r>
       <w:r>
         <w:rPr>
@@ -587,7 +747,35 @@
           <w:rFonts w:ascii="Times New Roman" w:eastAsia="Times New Roman" w:hAnsi="Times New Roman" w:cs="Times New Roman"/>
           <w:lang w:val="en-GB" w:eastAsia="en-GB"/>
         </w:rPr>
-        <w:t>, 40.44</w:t>
+        <w:t xml:space="preserve">, </w:t>
+      </w:r>
+      <w:r>
+        <w:rPr>
+          <w:rFonts w:ascii="Times New Roman" w:eastAsia="Times New Roman" w:hAnsi="Times New Roman" w:cs="Times New Roman"/>
+          <w:lang w:val="en-GB" w:eastAsia="en-GB"/>
+        </w:rPr>
+        <w:t>56</w:t>
+      </w:r>
+      <w:r>
+        <w:rPr>
+          <w:rFonts w:ascii="Times New Roman" w:eastAsia="Times New Roman" w:hAnsi="Times New Roman" w:cs="Times New Roman"/>
+          <w:lang w:val="en-GB" w:eastAsia="en-GB"/>
+        </w:rPr>
+        <w:t>.</w:t>
+      </w:r>
+      <w:r>
+        <w:rPr>
+          <w:rFonts w:ascii="Times New Roman" w:eastAsia="Times New Roman" w:hAnsi="Times New Roman" w:cs="Times New Roman"/>
+          <w:lang w:val="en-GB" w:eastAsia="en-GB"/>
+        </w:rPr>
+        <w:t>9</w:t>
+      </w:r>
+      <w:r>
+        <w:rPr>
+          <w:rFonts w:ascii="Times New Roman" w:eastAsia="Times New Roman" w:hAnsi="Times New Roman" w:cs="Times New Roman"/>
+          <w:lang w:val="en-GB" w:eastAsia="en-GB"/>
+        </w:rPr>
+        <w:t>7</w:t>
       </w:r>
       <w:r>
         <w:rPr>
@@ -601,7 +789,21 @@
           <w:rFonts w:ascii="Times New Roman" w:eastAsia="Times New Roman" w:hAnsi="Times New Roman" w:cs="Times New Roman"/>
           <w:lang w:val="en-GB" w:eastAsia="en-GB"/>
         </w:rPr>
-        <w:t xml:space="preserve"> 40.55</w:t>
+        <w:t xml:space="preserve"> </w:t>
+      </w:r>
+      <w:r>
+        <w:rPr>
+          <w:rFonts w:ascii="Times New Roman" w:eastAsia="Times New Roman" w:hAnsi="Times New Roman" w:cs="Times New Roman"/>
+          <w:lang w:val="en-GB" w:eastAsia="en-GB"/>
+        </w:rPr>
+        <w:t>56.9</w:t>
+      </w:r>
+      <w:r>
+        <w:rPr>
+          <w:rFonts w:ascii="Times New Roman" w:eastAsia="Times New Roman" w:hAnsi="Times New Roman" w:cs="Times New Roman"/>
+          <w:lang w:val="en-GB" w:eastAsia="en-GB"/>
+        </w:rPr>
+        <w:t>6</w:t>
       </w:r>
       <w:r>
         <w:rPr>
@@ -696,13 +898,19 @@
         <w:rPr>
           <w:lang w:val="en-GB"/>
         </w:rPr>
-        <w:t xml:space="preserve">negative </w:t>
+        <w:t>negative total clearance improvement</w:t>
       </w:r>
       <w:r>
         <w:rPr>
           <w:lang w:val="en-GB"/>
         </w:rPr>
-        <w:t>relative clearance has been found.</w:t>
+        <w:t>s</w:t>
+      </w:r>
+      <w:r>
+        <w:rPr>
+          <w:lang w:val="en-GB"/>
+        </w:rPr>
+        <w:t xml:space="preserve"> has been found.</w:t>
       </w:r>
     </w:p>
     <w:p>
@@ -833,14 +1041,28 @@
           <w:rFonts w:ascii="Times New Roman" w:eastAsia="Times New Roman" w:hAnsi="Times New Roman" w:cs="Times New Roman"/>
           <w:lang w:val="en-GB" w:eastAsia="en-GB"/>
         </w:rPr>
-        <w:t xml:space="preserve"> the first two laser procedures have higher efficacy</w:t>
-      </w:r>
-      <w:r>
-        <w:rPr>
-          <w:rFonts w:ascii="Times New Roman" w:eastAsia="Times New Roman" w:hAnsi="Times New Roman" w:cs="Times New Roman"/>
-          <w:lang w:val="en-GB" w:eastAsia="en-GB"/>
-        </w:rPr>
-        <w:t xml:space="preserve"> and </w:t>
+        <w:t xml:space="preserve"> the first</w:t>
+      </w:r>
+      <w:r>
+        <w:rPr>
+          <w:rFonts w:ascii="Times New Roman" w:eastAsia="Times New Roman" w:hAnsi="Times New Roman" w:cs="Times New Roman"/>
+          <w:lang w:val="en-GB" w:eastAsia="en-GB"/>
+        </w:rPr>
+        <w:t xml:space="preserve"> </w:t>
+      </w:r>
+      <w:r>
+        <w:rPr>
+          <w:rFonts w:ascii="Times New Roman" w:eastAsia="Times New Roman" w:hAnsi="Times New Roman" w:cs="Times New Roman"/>
+          <w:lang w:val="en-GB" w:eastAsia="en-GB"/>
+        </w:rPr>
+        <w:t>five</w:t>
+      </w:r>
+      <w:r>
+        <w:rPr>
+          <w:rFonts w:ascii="Times New Roman" w:eastAsia="Times New Roman" w:hAnsi="Times New Roman" w:cs="Times New Roman"/>
+          <w:lang w:val="en-GB" w:eastAsia="en-GB"/>
+        </w:rPr>
+        <w:t xml:space="preserve"> laser procedures have higher efficacy and </w:t>
       </w:r>
       <w:r>
         <w:rPr>
@@ -875,7 +1097,21 @@
           <w:rFonts w:ascii="Times New Roman" w:eastAsia="Times New Roman" w:hAnsi="Times New Roman" w:cs="Times New Roman"/>
           <w:lang w:val="en-GB" w:eastAsia="en-GB"/>
         </w:rPr>
-        <w:t xml:space="preserve"> around 10th visit. </w:t>
+        <w:t xml:space="preserve"> around </w:t>
+      </w:r>
+      <w:r>
+        <w:rPr>
+          <w:rFonts w:ascii="Times New Roman" w:eastAsia="Times New Roman" w:hAnsi="Times New Roman" w:cs="Times New Roman"/>
+          <w:lang w:val="en-GB" w:eastAsia="en-GB"/>
+        </w:rPr>
+        <w:t xml:space="preserve">the </w:t>
+      </w:r>
+      <w:r>
+        <w:rPr>
+          <w:rFonts w:ascii="Times New Roman" w:eastAsia="Times New Roman" w:hAnsi="Times New Roman" w:cs="Times New Roman"/>
+          <w:lang w:val="en-GB" w:eastAsia="en-GB"/>
+        </w:rPr>
+        <w:t xml:space="preserve">10th visit. </w:t>
       </w:r>
       <w:r>
         <w:rPr>
@@ -889,7 +1125,21 @@
           <w:rFonts w:ascii="Times New Roman" w:eastAsia="Times New Roman" w:hAnsi="Times New Roman" w:cs="Times New Roman"/>
           <w:lang w:val="en-GB" w:eastAsia="en-GB"/>
         </w:rPr>
-        <w:t xml:space="preserve">he established correlation between the time group and the efficacy of treatment could be explained by the </w:t>
+        <w:t>he established correlation between time group</w:t>
+      </w:r>
+      <w:r>
+        <w:rPr>
+          <w:rFonts w:ascii="Times New Roman" w:eastAsia="Times New Roman" w:hAnsi="Times New Roman" w:cs="Times New Roman"/>
+          <w:lang w:val="en-GB" w:eastAsia="en-GB"/>
+        </w:rPr>
+        <w:t>s</w:t>
+      </w:r>
+      <w:r>
+        <w:rPr>
+          <w:rFonts w:ascii="Times New Roman" w:eastAsia="Times New Roman" w:hAnsi="Times New Roman" w:cs="Times New Roman"/>
+          <w:lang w:val="en-GB" w:eastAsia="en-GB"/>
+        </w:rPr>
+        <w:t xml:space="preserve"> and the efficacy of treatment could be explained by the </w:t>
       </w:r>
       <w:r>
         <w:rPr>
@@ -903,14 +1153,7 @@
           <w:rFonts w:ascii="Times New Roman" w:eastAsia="Times New Roman" w:hAnsi="Times New Roman" w:cs="Times New Roman"/>
           <w:lang w:val="en-GB" w:eastAsia="en-GB"/>
         </w:rPr>
-        <w:t>ing of PWS over time</w:t>
-      </w:r>
-      <w:r>
-        <w:rPr>
-          <w:rFonts w:ascii="Times New Roman" w:eastAsia="Times New Roman" w:hAnsi="Times New Roman" w:cs="Times New Roman"/>
-          <w:lang w:val="en-GB" w:eastAsia="en-GB"/>
-        </w:rPr>
-        <w:t xml:space="preserve">, </w:t>
+        <w:t xml:space="preserve">ing of PWS over time, </w:t>
       </w:r>
       <w:r>
         <w:rPr>
@@ -938,7 +1181,28 @@
           <w:rFonts w:ascii="Times New Roman" w:eastAsia="Times New Roman" w:hAnsi="Times New Roman" w:cs="Times New Roman"/>
           <w:lang w:val="en-GB" w:eastAsia="en-GB"/>
         </w:rPr>
-        <w:t>treatment is needed to sustain healing.</w:t>
+        <w:t xml:space="preserve">treatment is needed to </w:t>
+      </w:r>
+      <w:r>
+        <w:rPr>
+          <w:rFonts w:ascii="Times New Roman" w:eastAsia="Times New Roman" w:hAnsi="Times New Roman" w:cs="Times New Roman"/>
+          <w:lang w:val="en-GB" w:eastAsia="en-GB"/>
+        </w:rPr>
+        <w:t xml:space="preserve">counteract </w:t>
+      </w:r>
+      <w:r>
+        <w:rPr>
+          <w:rFonts w:ascii="Times New Roman" w:eastAsia="Times New Roman" w:hAnsi="Times New Roman" w:cs="Times New Roman"/>
+          <w:lang w:val="en-GB" w:eastAsia="en-GB"/>
+        </w:rPr>
+        <w:t>deterioration</w:t>
+      </w:r>
+      <w:r>
+        <w:rPr>
+          <w:rFonts w:ascii="Times New Roman" w:eastAsia="Times New Roman" w:hAnsi="Times New Roman" w:cs="Times New Roman"/>
+          <w:lang w:val="en-GB" w:eastAsia="en-GB"/>
+        </w:rPr>
+        <w:t>.</w:t>
       </w:r>
     </w:p>
     <w:p>
@@ -999,10 +1263,13 @@
 
 <file path=word/comments.xml><?xml version="1.0" encoding="utf-8"?>
 <w:comments xmlns:wpc="http://schemas.microsoft.com/office/word/2010/wordprocessingCanvas" xmlns:cx="http://schemas.microsoft.com/office/drawing/2014/chartex" xmlns:cx1="http://schemas.microsoft.com/office/drawing/2015/9/8/chartex" xmlns:cx2="http://schemas.microsoft.com/office/drawing/2015/10/21/chartex" xmlns:cx3="http://schemas.microsoft.com/office/drawing/2016/5/9/chartex" xmlns:cx4="http://schemas.microsoft.com/office/drawing/2016/5/10/chartex" xmlns:cx5="http://schemas.microsoft.com/office/drawing/2016/5/11/chartex" xmlns:cx6="http://schemas.microsoft.com/office/drawing/2016/5/12/chartex" xmlns:cx7="http://schemas.microsoft.com/office/drawing/2016/5/13/chartex" xmlns:cx8="http://schemas.microsoft.com/office/drawing/2016/5/14/chartex" xmlns:mc="http://schemas.openxmlformats.org/markup-compatibility/2006" xmlns:aink="http://schemas.microsoft.com/office/drawing/2016/ink" xmlns:am3d="http://schemas.microsoft.com/office/drawing/2017/model3d" xmlns:o="urn:schemas-microsoft-com:office:office" xmlns:r="http://schemas.openxmlformats.org/officeDocument/2006/relationships" xmlns:m="http://schemas.openxmlformats.org/officeDocument/2006/math" xmlns:v="urn:schemas-microsoft-com:vml" xmlns:wp14="http://schemas.microsoft.com/office/word/2010/wordprocessingDrawing" xmlns:wp="http://schemas.openxmlformats.org/drawingml/2006/wordprocessingDrawing" xmlns:w10="urn:schemas-microsoft-com:office:word" xmlns:w="http://schemas.openxmlformats.org/wordprocessingml/2006/main" xmlns:w14="http://schemas.microsoft.com/office/word/2010/wordml" xmlns:w15="http://schemas.microsoft.com/office/word/2012/wordml" xmlns:w16cex="http://schemas.microsoft.com/office/word/2018/wordml/cex" xmlns:w16cid="http://schemas.microsoft.com/office/word/2016/wordml/cid" xmlns:w16="http://schemas.microsoft.com/office/word/2018/wordml" xmlns:w16sdtdh="http://schemas.microsoft.com/office/word/2020/wordml/sdtdatahash" xmlns:w16se="http://schemas.microsoft.com/office/word/2015/wordml/symex" xmlns:wpg="http://schemas.microsoft.com/office/word/2010/wordprocessingGroup" xmlns:wpi="http://schemas.microsoft.com/office/word/2010/wordprocessingInk" xmlns:wne="http://schemas.microsoft.com/office/word/2006/wordml" xmlns:wps="http://schemas.microsoft.com/office/word/2010/wordprocessingShape" mc:Ignorable="w14 w15 w16se w16cid w16 w16cex w16sdtdh wp14">
-  <w:comment w:id="0" w:author="Jan Szczekulski" w:date="2022-01-08T15:04:00Z" w:initials="JS">
+  <w:comment w:id="0" w:author="Jan Szczekulski" w:date="2022-01-08T15:09:00Z" w:initials="JS">
     <w:p>
       <w:pPr>
         <w:pStyle w:val="CommentText"/>
+        <w:rPr>
+          <w:lang w:val="en-GB"/>
+        </w:rPr>
       </w:pPr>
       <w:r>
         <w:rPr>
@@ -1012,19 +1279,21 @@
       </w:r>
       <w:r>
         <w:rPr>
-          <w:rStyle w:val="CommentReference"/>
-        </w:rPr>
-        <w:t>dodalem w title</w:t>
-      </w:r>
-      <w:r>
-        <w:t xml:space="preserve"> - focus jest w koncu na korelacji z nr_visits / czasem</w:t>
+          <w:lang w:val="en-GB"/>
+        </w:rPr>
+        <w:t>Double check</w:t>
       </w:r>
     </w:p>
   </w:comment>
-  <w:comment w:id="1" w:author="Jan Szczekulski" w:date="2022-01-08T15:09:00Z" w:initials="JS">
+  <w:comment w:id="1" w:author="Jan Szczekulski" w:date="2022-01-08T15:16:00Z" w:initials="JS">
     <w:p>
       <w:pPr>
         <w:pStyle w:val="CommentText"/>
+        <w:rPr>
+          <w:sz w:val="16"/>
+          <w:szCs w:val="16"/>
+          <w:lang w:val="en-GB"/>
+        </w:rPr>
       </w:pPr>
       <w:r>
         <w:rPr>
@@ -1033,17 +1302,21 @@
         <w:annotationRef/>
       </w:r>
       <w:r>
+        <w:rPr>
+          <w:lang w:val="en-GB"/>
+        </w:rPr>
         <w:t>Double check</w:t>
       </w:r>
     </w:p>
   </w:comment>
-  <w:comment w:id="2" w:author="Jan Szczekulski" w:date="2022-01-08T15:16:00Z" w:initials="JS">
+  <w:comment w:id="2" w:author="Jan Szczekulski" w:date="2022-01-08T15:19:00Z" w:initials="JS">
     <w:p>
       <w:pPr>
         <w:pStyle w:val="CommentText"/>
         <w:rPr>
           <w:sz w:val="16"/>
           <w:szCs w:val="16"/>
+          <w:lang w:val="en-GB"/>
         </w:rPr>
       </w:pPr>
       <w:r>
@@ -1053,20 +1326,6 @@
         <w:annotationRef/>
       </w:r>
       <w:r>
-        <w:t>Double check</w:t>
-      </w:r>
-    </w:p>
-  </w:comment>
-  <w:comment w:id="3" w:author="Jan Szczekulski" w:date="2022-01-08T15:19:00Z" w:initials="JS">
-    <w:p>
-      <w:pPr>
-        <w:pStyle w:val="CommentText"/>
-        <w:rPr>
-          <w:sz w:val="16"/>
-          <w:szCs w:val="16"/>
-        </w:rPr>
-      </w:pPr>
-      <w:r>
         <w:rPr>
           <w:rStyle w:val="CommentReference"/>
         </w:rPr>
@@ -1074,11 +1333,8 @@
       </w:r>
       <w:r>
         <w:rPr>
-          <w:rStyle w:val="CommentReference"/>
-        </w:rPr>
-        <w:annotationRef/>
-      </w:r>
-      <w:r>
+          <w:lang w:val="en-GB"/>
+        </w:rPr>
         <w:t>Double check</w:t>
       </w:r>
     </w:p>
@@ -1088,7 +1344,6 @@
 
 <file path=word/commentsExtended.xml><?xml version="1.0" encoding="utf-8"?>
 <w15:commentsEx xmlns:wpc="http://schemas.microsoft.com/office/word/2010/wordprocessingCanvas" xmlns:cx="http://schemas.microsoft.com/office/drawing/2014/chartex" xmlns:cx1="http://schemas.microsoft.com/office/drawing/2015/9/8/chartex" xmlns:cx2="http://schemas.microsoft.com/office/drawing/2015/10/21/chartex" xmlns:cx3="http://schemas.microsoft.com/office/drawing/2016/5/9/chartex" xmlns:cx4="http://schemas.microsoft.com/office/drawing/2016/5/10/chartex" xmlns:cx5="http://schemas.microsoft.com/office/drawing/2016/5/11/chartex" xmlns:cx6="http://schemas.microsoft.com/office/drawing/2016/5/12/chartex" xmlns:cx7="http://schemas.microsoft.com/office/drawing/2016/5/13/chartex" xmlns:cx8="http://schemas.microsoft.com/office/drawing/2016/5/14/chartex" xmlns:mc="http://schemas.openxmlformats.org/markup-compatibility/2006" xmlns:aink="http://schemas.microsoft.com/office/drawing/2016/ink" xmlns:am3d="http://schemas.microsoft.com/office/drawing/2017/model3d" xmlns:o="urn:schemas-microsoft-com:office:office" xmlns:r="http://schemas.openxmlformats.org/officeDocument/2006/relationships" xmlns:m="http://schemas.openxmlformats.org/officeDocument/2006/math" xmlns:v="urn:schemas-microsoft-com:vml" xmlns:wp14="http://schemas.microsoft.com/office/word/2010/wordprocessingDrawing" xmlns:wp="http://schemas.openxmlformats.org/drawingml/2006/wordprocessingDrawing" xmlns:w10="urn:schemas-microsoft-com:office:word" xmlns:w="http://schemas.openxmlformats.org/wordprocessingml/2006/main" xmlns:w14="http://schemas.microsoft.com/office/word/2010/wordml" xmlns:w15="http://schemas.microsoft.com/office/word/2012/wordml" xmlns:w16cex="http://schemas.microsoft.com/office/word/2018/wordml/cex" xmlns:w16cid="http://schemas.microsoft.com/office/word/2016/wordml/cid" xmlns:w16="http://schemas.microsoft.com/office/word/2018/wordml" xmlns:w16sdtdh="http://schemas.microsoft.com/office/word/2020/wordml/sdtdatahash" xmlns:w16se="http://schemas.microsoft.com/office/word/2015/wordml/symex" xmlns:wpg="http://schemas.microsoft.com/office/word/2010/wordprocessingGroup" xmlns:wpi="http://schemas.microsoft.com/office/word/2010/wordprocessingInk" xmlns:wne="http://schemas.microsoft.com/office/word/2006/wordml" xmlns:wps="http://schemas.microsoft.com/office/word/2010/wordprocessingShape" mc:Ignorable="w14 w15 w16se w16cid w16 w16cex w16sdtdh wp14">
-  <w15:commentEx w15:paraId="735285D7" w15:done="0"/>
   <w15:commentEx w15:paraId="4D5156C0" w15:done="0"/>
   <w15:commentEx w15:paraId="1DC06166" w15:done="0"/>
   <w15:commentEx w15:paraId="66BF0696" w15:done="0"/>
@@ -1097,7 +1352,6 @@
 
 <file path=word/commentsExtensible.xml><?xml version="1.0" encoding="utf-8"?>
 <w16cex:commentsExtensible xmlns:wpc="http://schemas.microsoft.com/office/word/2010/wordprocessingCanvas" xmlns:cx="http://schemas.microsoft.com/office/drawing/2014/chartex" xmlns:cx1="http://schemas.microsoft.com/office/drawing/2015/9/8/chartex" xmlns:cx2="http://schemas.microsoft.com/office/drawing/2015/10/21/chartex" xmlns:cx3="http://schemas.microsoft.com/office/drawing/2016/5/9/chartex" xmlns:cx4="http://schemas.microsoft.com/office/drawing/2016/5/10/chartex" xmlns:cx5="http://schemas.microsoft.com/office/drawing/2016/5/11/chartex" xmlns:cx6="http://schemas.microsoft.com/office/drawing/2016/5/12/chartex" xmlns:cx7="http://schemas.microsoft.com/office/drawing/2016/5/13/chartex" xmlns:cx8="http://schemas.microsoft.com/office/drawing/2016/5/14/chartex" xmlns:mc="http://schemas.openxmlformats.org/markup-compatibility/2006" xmlns:aink="http://schemas.microsoft.com/office/drawing/2016/ink" xmlns:am3d="http://schemas.microsoft.com/office/drawing/2017/model3d" xmlns:o="urn:schemas-microsoft-com:office:office" xmlns:r="http://schemas.openxmlformats.org/officeDocument/2006/relationships" xmlns:m="http://schemas.openxmlformats.org/officeDocument/2006/math" xmlns:v="urn:schemas-microsoft-com:vml" xmlns:wp14="http://schemas.microsoft.com/office/word/2010/wordprocessingDrawing" xmlns:wp="http://schemas.openxmlformats.org/drawingml/2006/wordprocessingDrawing" xmlns:w10="urn:schemas-microsoft-com:office:word" xmlns:w="http://schemas.openxmlformats.org/wordprocessingml/2006/main" xmlns:w14="http://schemas.microsoft.com/office/word/2010/wordml" xmlns:w15="http://schemas.microsoft.com/office/word/2012/wordml" xmlns:w16cex="http://schemas.microsoft.com/office/word/2018/wordml/cex" xmlns:w16cid="http://schemas.microsoft.com/office/word/2016/wordml/cid" xmlns:w16="http://schemas.microsoft.com/office/word/2018/wordml" xmlns:w16sdtdh="http://schemas.microsoft.com/office/word/2020/wordml/sdtdatahash" xmlns:w16se="http://schemas.microsoft.com/office/word/2015/wordml/symex" xmlns:wpg="http://schemas.microsoft.com/office/word/2010/wordprocessingGroup" xmlns:wpi="http://schemas.microsoft.com/office/word/2010/wordprocessingInk" xmlns:wne="http://schemas.microsoft.com/office/word/2006/wordml" xmlns:wps="http://schemas.microsoft.com/office/word/2010/wordprocessingShape" mc:Ignorable="w14 w15 w16se w16cid w16 w16cex w16sdtdh wp14">
-  <w16cex:commentExtensible w16cex:durableId="25842667" w16cex:dateUtc="2022-01-08T15:04:00Z"/>
   <w16cex:commentExtensible w16cex:durableId="258427A1" w16cex:dateUtc="2022-01-08T15:09:00Z"/>
   <w16cex:commentExtensible w16cex:durableId="2584295A" w16cex:dateUtc="2022-01-08T15:16:00Z"/>
   <w16cex:commentExtensible w16cex:durableId="25842A04" w16cex:dateUtc="2022-01-08T15:19:00Z"/>
@@ -1106,7 +1360,6 @@
 
 <file path=word/commentsIds.xml><?xml version="1.0" encoding="utf-8"?>
 <w16cid:commentsIds xmlns:wpc="http://schemas.microsoft.com/office/word/2010/wordprocessingCanvas" xmlns:cx="http://schemas.microsoft.com/office/drawing/2014/chartex" xmlns:cx1="http://schemas.microsoft.com/office/drawing/2015/9/8/chartex" xmlns:cx2="http://schemas.microsoft.com/office/drawing/2015/10/21/chartex" xmlns:cx3="http://schemas.microsoft.com/office/drawing/2016/5/9/chartex" xmlns:cx4="http://schemas.microsoft.com/office/drawing/2016/5/10/chartex" xmlns:cx5="http://schemas.microsoft.com/office/drawing/2016/5/11/chartex" xmlns:cx6="http://schemas.microsoft.com/office/drawing/2016/5/12/chartex" xmlns:cx7="http://schemas.microsoft.com/office/drawing/2016/5/13/chartex" xmlns:cx8="http://schemas.microsoft.com/office/drawing/2016/5/14/chartex" xmlns:mc="http://schemas.openxmlformats.org/markup-compatibility/2006" xmlns:aink="http://schemas.microsoft.com/office/drawing/2016/ink" xmlns:am3d="http://schemas.microsoft.com/office/drawing/2017/model3d" xmlns:o="urn:schemas-microsoft-com:office:office" xmlns:r="http://schemas.openxmlformats.org/officeDocument/2006/relationships" xmlns:m="http://schemas.openxmlformats.org/officeDocument/2006/math" xmlns:v="urn:schemas-microsoft-com:vml" xmlns:wp14="http://schemas.microsoft.com/office/word/2010/wordprocessingDrawing" xmlns:wp="http://schemas.openxmlformats.org/drawingml/2006/wordprocessingDrawing" xmlns:w10="urn:schemas-microsoft-com:office:word" xmlns:w="http://schemas.openxmlformats.org/wordprocessingml/2006/main" xmlns:w14="http://schemas.microsoft.com/office/word/2010/wordml" xmlns:w15="http://schemas.microsoft.com/office/word/2012/wordml" xmlns:w16cex="http://schemas.microsoft.com/office/word/2018/wordml/cex" xmlns:w16cid="http://schemas.microsoft.com/office/word/2016/wordml/cid" xmlns:w16="http://schemas.microsoft.com/office/word/2018/wordml" xmlns:w16sdtdh="http://schemas.microsoft.com/office/word/2020/wordml/sdtdatahash" xmlns:w16se="http://schemas.microsoft.com/office/word/2015/wordml/symex" xmlns:wpg="http://schemas.microsoft.com/office/word/2010/wordprocessingGroup" xmlns:wpi="http://schemas.microsoft.com/office/word/2010/wordprocessingInk" xmlns:wne="http://schemas.microsoft.com/office/word/2006/wordml" xmlns:wps="http://schemas.microsoft.com/office/word/2010/wordprocessingShape" mc:Ignorable="w14 w15 w16se w16cid w16 w16cex w16sdtdh wp14">
-  <w16cid:commentId w16cid:paraId="735285D7" w16cid:durableId="25842667"/>
   <w16cid:commentId w16cid:paraId="4D5156C0" w16cid:durableId="258427A1"/>
   <w16cid:commentId w16cid:paraId="1DC06166" w16cid:durableId="2584295A"/>
   <w16cid:commentId w16cid:paraId="66BF0696" w16cid:durableId="25842A04"/>
